--- a/download_file/resume_kimseoha.docx
+++ b/download_file/resume_kimseoha.docx
@@ -2721,7 +2721,7 @@
               <w:jc w:val="center"/>
               <w:textAlignment w:val="baseline"/>
               <w:rPr>
-                <w:rFonts w:asciiTheme="minorEastAsia" w:hAnsiTheme="minorEastAsia" w:cs="굴림" w:hint="eastAsia"/>
+                <w:rFonts w:asciiTheme="minorEastAsia" w:hAnsiTheme="minorEastAsia" w:cs="굴림"/>
                 <w:color w:val="000000"/>
                 <w:kern w:val="0"/>
                 <w:szCs w:val="20"/>
@@ -6826,7 +6826,25 @@
                 <w:kern w:val="0"/>
                 <w:szCs w:val="20"/>
               </w:rPr>
-              <w:t xml:space="preserve"> 학부생일 때 임베디드 개발의 전반적인 것들을 배웠습니다. 때문에 저는 다른 사람보다 처음보는 코드에 대한 거리감이 적고 빠르게 적응할 수 있습니다. 이것은 항상 새로운 코드를 접할 수밖에 없는 이 분야에서 적합합니다. 또한, 교육상황과 경력사항 등을 보시면 저는 꾸준히 ‘나’</w:t>
+              <w:t xml:space="preserve"> 학부생일 때 임베디드 개발의 전반적인 것들을 배웠습니다. 때문에 저는 다른 사람보다 처음보는 코드에 대한 거리감이 적고 빠르게 적응할 수 있습니다. 이것은 항상 새로운 코드를 접할 수밖에 없는 이 분야에서 적합합니다. 또한, 교육</w:t>
+            </w:r>
+            <w:r>
+              <w:rPr>
+                <w:rFonts w:asciiTheme="majorHAnsi" w:eastAsiaTheme="majorHAnsi" w:hAnsiTheme="majorHAnsi" w:cs="굴림" w:hint="eastAsia"/>
+                <w:color w:val="000000"/>
+                <w:kern w:val="0"/>
+                <w:szCs w:val="20"/>
+              </w:rPr>
+              <w:t>사항</w:t>
+            </w:r>
+            <w:r>
+              <w:rPr>
+                <w:rFonts w:asciiTheme="majorHAnsi" w:eastAsiaTheme="majorHAnsi" w:hAnsiTheme="majorHAnsi" w:cs="굴림"/>
+                <w:color w:val="000000"/>
+                <w:kern w:val="0"/>
+                <w:szCs w:val="20"/>
+              </w:rPr>
+              <w:t>과 경력사항 등을 보시면 저는 꾸준히 ‘나’</w:t>
             </w:r>
             <w:proofErr w:type="spellStart"/>
             <w:r>
@@ -6866,7 +6884,6 @@
               </w:rPr>
               <w:t xml:space="preserve"> 개발자’로서 스스로를 위해 끊임없는 공부와 성장을 위해 노력할 것이며 이 과정들은 </w:t>
             </w:r>
-            <w:proofErr w:type="gramStart"/>
             <w:r>
               <w:rPr>
                 <w:rFonts w:asciiTheme="majorHAnsi" w:eastAsiaTheme="majorHAnsi" w:hAnsiTheme="majorHAnsi" w:cs="굴림" w:hint="eastAsia"/>
@@ -6885,7 +6902,6 @@
               </w:rPr>
               <w:t xml:space="preserve"> 뿐만</w:t>
             </w:r>
-            <w:proofErr w:type="gramEnd"/>
             <w:r>
               <w:rPr>
                 <w:rFonts w:asciiTheme="majorHAnsi" w:eastAsiaTheme="majorHAnsi" w:hAnsiTheme="majorHAnsi" w:cs="굴림"/>
